--- a/doc/项目管理.docx
+++ b/doc/项目管理.docx
@@ -2,6 +2,477 @@
 <file path=word/document.xml><?xml version="1.0" encoding="utf-8"?>
 <w:document xmlns:wpc="http://schemas.microsoft.com/office/word/2010/wordprocessingCanvas" xmlns:mc="http://schemas.openxmlformats.org/markup-compatibility/2006" xmlns:o="urn:schemas-microsoft-com:office:office" xmlns:r="http://schemas.openxmlformats.org/officeDocument/2006/relationships" xmlns:m="http://schemas.openxmlformats.org/officeDocument/2006/math" xmlns:v="urn:schemas-microsoft-com:vml" xmlns:wp14="http://schemas.microsoft.com/office/word/2010/wordprocessingDrawing" xmlns:wp="http://schemas.openxmlformats.org/drawingml/2006/wordprocessingDrawing" xmlns:w="http://schemas.openxmlformats.org/wordprocessingml/2006/main" xmlns:w14="http://schemas.microsoft.com/office/word/2010/wordml" xmlns:w10="urn:schemas-microsoft-com:office:word" xmlns:w15="http://schemas.microsoft.com/office/word/2012/wordml" xmlns:wpg="http://schemas.microsoft.com/office/word/2010/wordprocessingGroup" xmlns:wpi="http://schemas.microsoft.com/office/word/2010/wordprocessingInk" xmlns:wne="http://schemas.microsoft.com/office/word/2006/wordml" xmlns:wps="http://schemas.microsoft.com/office/word/2010/wordprocessingShape" xmlns:wpsCustomData="http://www.wps.cn/officeDocument/2013/wpsCustomData" mc:Ignorable="w14 w15 wp14">
   <w:body>
+    <w:p>
+      <w:pPr>
+        <w:pStyle w:val="2"/>
+      </w:pPr>
+      <w:r>
+        <w:rPr>
+          <w:rFonts w:hint="eastAsia"/>
+        </w:rPr>
+        <w:t>架构设计文档</w:t>
+      </w:r>
+    </w:p>
+    <w:p>
+      <w:pPr>
+        <w:bidi w:val="0"/>
+      </w:pPr>
+      <w:r>
+        <w:drawing>
+          <wp:inline distT="0" distB="0" distL="114300" distR="114300">
+            <wp:extent cx="5270500" cy="1980565"/>
+            <wp:effectExtent l="0" t="0" r="12700" b="635"/>
+            <wp:docPr id="1" name="图片 1" descr="截屏2021-04-29 下午11.05.00"/>
+            <wp:cNvGraphicFramePr>
+              <a:graphicFrameLocks xmlns:a="http://schemas.openxmlformats.org/drawingml/2006/main" noChangeAspect="1"/>
+            </wp:cNvGraphicFramePr>
+            <a:graphic xmlns:a="http://schemas.openxmlformats.org/drawingml/2006/main">
+              <a:graphicData uri="http://schemas.openxmlformats.org/drawingml/2006/picture">
+                <pic:pic xmlns:pic="http://schemas.openxmlformats.org/drawingml/2006/picture">
+                  <pic:nvPicPr>
+                    <pic:cNvPr id="1" name="图片 1" descr="截屏2021-04-29 下午11.05.00"/>
+                    <pic:cNvPicPr>
+                      <a:picLocks noChangeAspect="1"/>
+                    </pic:cNvPicPr>
+                  </pic:nvPicPr>
+                  <pic:blipFill>
+                    <a:blip r:embed="rId4"/>
+                    <a:stretch>
+                      <a:fillRect/>
+                    </a:stretch>
+                  </pic:blipFill>
+                  <pic:spPr>
+                    <a:xfrm>
+                      <a:off x="0" y="0"/>
+                      <a:ext cx="5270500" cy="1980565"/>
+                    </a:xfrm>
+                    <a:prstGeom prst="rect">
+                      <a:avLst/>
+                    </a:prstGeom>
+                  </pic:spPr>
+                </pic:pic>
+              </a:graphicData>
+            </a:graphic>
+          </wp:inline>
+        </w:drawing>
+      </w:r>
+    </w:p>
+    <w:p>
+      <w:pPr>
+        <w:bidi w:val="0"/>
+      </w:pPr>
+      <w:r>
+        <w:drawing>
+          <wp:inline distT="0" distB="0" distL="114300" distR="114300">
+            <wp:extent cx="5266690" cy="2835910"/>
+            <wp:effectExtent l="0" t="0" r="16510" b="8890"/>
+            <wp:docPr id="2" name="图片 2" descr="截屏2021-04-29 下午11.06.40"/>
+            <wp:cNvGraphicFramePr>
+              <a:graphicFrameLocks xmlns:a="http://schemas.openxmlformats.org/drawingml/2006/main" noChangeAspect="1"/>
+            </wp:cNvGraphicFramePr>
+            <a:graphic xmlns:a="http://schemas.openxmlformats.org/drawingml/2006/main">
+              <a:graphicData uri="http://schemas.openxmlformats.org/drawingml/2006/picture">
+                <pic:pic xmlns:pic="http://schemas.openxmlformats.org/drawingml/2006/picture">
+                  <pic:nvPicPr>
+                    <pic:cNvPr id="2" name="图片 2" descr="截屏2021-04-29 下午11.06.40"/>
+                    <pic:cNvPicPr>
+                      <a:picLocks noChangeAspect="1"/>
+                    </pic:cNvPicPr>
+                  </pic:nvPicPr>
+                  <pic:blipFill>
+                    <a:blip r:embed="rId5"/>
+                    <a:stretch>
+                      <a:fillRect/>
+                    </a:stretch>
+                  </pic:blipFill>
+                  <pic:spPr>
+                    <a:xfrm>
+                      <a:off x="0" y="0"/>
+                      <a:ext cx="5266690" cy="2835910"/>
+                    </a:xfrm>
+                    <a:prstGeom prst="rect">
+                      <a:avLst/>
+                    </a:prstGeom>
+                  </pic:spPr>
+                </pic:pic>
+              </a:graphicData>
+            </a:graphic>
+          </wp:inline>
+        </w:drawing>
+      </w:r>
+    </w:p>
+    <w:p>
+      <w:pPr>
+        <w:bidi w:val="0"/>
+      </w:pPr>
+    </w:p>
+    <w:p>
+      <w:pPr>
+        <w:pStyle w:val="3"/>
+        <w:bidi w:val="0"/>
+      </w:pPr>
+      <w:r>
+        <w:t>架构文档：</w:t>
+      </w:r>
+    </w:p>
+    <w:p>
+      <w:pPr>
+        <w:bidi w:val="0"/>
+      </w:pPr>
+      <w:r>
+        <w:drawing>
+          <wp:inline distT="0" distB="0" distL="114300" distR="114300">
+            <wp:extent cx="2514600" cy="6376035"/>
+            <wp:effectExtent l="0" t="0" r="0" b="24765"/>
+            <wp:docPr id="4" name="图片 4" descr="截屏2021-04-29 下午11.08.47"/>
+            <wp:cNvGraphicFramePr>
+              <a:graphicFrameLocks xmlns:a="http://schemas.openxmlformats.org/drawingml/2006/main" noChangeAspect="1"/>
+            </wp:cNvGraphicFramePr>
+            <a:graphic xmlns:a="http://schemas.openxmlformats.org/drawingml/2006/main">
+              <a:graphicData uri="http://schemas.openxmlformats.org/drawingml/2006/picture">
+                <pic:pic xmlns:pic="http://schemas.openxmlformats.org/drawingml/2006/picture">
+                  <pic:nvPicPr>
+                    <pic:cNvPr id="4" name="图片 4" descr="截屏2021-04-29 下午11.08.47"/>
+                    <pic:cNvPicPr>
+                      <a:picLocks noChangeAspect="1"/>
+                    </pic:cNvPicPr>
+                  </pic:nvPicPr>
+                  <pic:blipFill>
+                    <a:blip r:embed="rId6"/>
+                    <a:stretch>
+                      <a:fillRect/>
+                    </a:stretch>
+                  </pic:blipFill>
+                  <pic:spPr>
+                    <a:xfrm>
+                      <a:off x="0" y="0"/>
+                      <a:ext cx="2514600" cy="6376035"/>
+                    </a:xfrm>
+                    <a:prstGeom prst="rect">
+                      <a:avLst/>
+                    </a:prstGeom>
+                  </pic:spPr>
+                </pic:pic>
+              </a:graphicData>
+            </a:graphic>
+          </wp:inline>
+        </w:drawing>
+      </w:r>
+    </w:p>
+    <w:p>
+      <w:pPr>
+        <w:bidi w:val="0"/>
+      </w:pPr>
+    </w:p>
+    <w:p>
+      <w:pPr>
+        <w:pStyle w:val="3"/>
+        <w:bidi w:val="0"/>
+      </w:pPr>
+      <w:r>
+        <w:t>业务流程</w:t>
+      </w:r>
+    </w:p>
+    <w:p>
+      <w:pPr>
+        <w:pStyle w:val="4"/>
+        <w:bidi w:val="0"/>
+      </w:pPr>
+      <w:r>
+        <w:t>获客服务</w:t>
+      </w:r>
+    </w:p>
+    <w:p>
+      <w:pPr>
+        <w:bidi w:val="0"/>
+      </w:pPr>
+      <w:r>
+        <w:drawing>
+          <wp:inline distT="0" distB="0" distL="114300" distR="114300">
+            <wp:extent cx="3594100" cy="4254500"/>
+            <wp:effectExtent l="0" t="0" r="12700" b="12700"/>
+            <wp:docPr id="6" name="图片 6" descr="截屏2021-04-29 下午11.10.54"/>
+            <wp:cNvGraphicFramePr>
+              <a:graphicFrameLocks xmlns:a="http://schemas.openxmlformats.org/drawingml/2006/main" noChangeAspect="1"/>
+            </wp:cNvGraphicFramePr>
+            <a:graphic xmlns:a="http://schemas.openxmlformats.org/drawingml/2006/main">
+              <a:graphicData uri="http://schemas.openxmlformats.org/drawingml/2006/picture">
+                <pic:pic xmlns:pic="http://schemas.openxmlformats.org/drawingml/2006/picture">
+                  <pic:nvPicPr>
+                    <pic:cNvPr id="6" name="图片 6" descr="截屏2021-04-29 下午11.10.54"/>
+                    <pic:cNvPicPr>
+                      <a:picLocks noChangeAspect="1"/>
+                    </pic:cNvPicPr>
+                  </pic:nvPicPr>
+                  <pic:blipFill>
+                    <a:blip r:embed="rId7"/>
+                    <a:stretch>
+                      <a:fillRect/>
+                    </a:stretch>
+                  </pic:blipFill>
+                  <pic:spPr>
+                    <a:xfrm>
+                      <a:off x="0" y="0"/>
+                      <a:ext cx="3594100" cy="4254500"/>
+                    </a:xfrm>
+                    <a:prstGeom prst="rect">
+                      <a:avLst/>
+                    </a:prstGeom>
+                  </pic:spPr>
+                </pic:pic>
+              </a:graphicData>
+            </a:graphic>
+          </wp:inline>
+        </w:drawing>
+      </w:r>
+    </w:p>
+    <w:p>
+      <w:pPr>
+        <w:bidi w:val="0"/>
+      </w:pPr>
+    </w:p>
+    <w:p>
+      <w:pPr>
+        <w:bidi w:val="0"/>
+      </w:pPr>
+      <w:r>
+        <w:drawing>
+          <wp:inline distT="0" distB="0" distL="114300" distR="114300">
+            <wp:extent cx="5259070" cy="2982595"/>
+            <wp:effectExtent l="0" t="0" r="24130" b="14605"/>
+            <wp:docPr id="7" name="图片 7" descr="截屏2021-04-29 下午11.12.24"/>
+            <wp:cNvGraphicFramePr>
+              <a:graphicFrameLocks xmlns:a="http://schemas.openxmlformats.org/drawingml/2006/main" noChangeAspect="1"/>
+            </wp:cNvGraphicFramePr>
+            <a:graphic xmlns:a="http://schemas.openxmlformats.org/drawingml/2006/main">
+              <a:graphicData uri="http://schemas.openxmlformats.org/drawingml/2006/picture">
+                <pic:pic xmlns:pic="http://schemas.openxmlformats.org/drawingml/2006/picture">
+                  <pic:nvPicPr>
+                    <pic:cNvPr id="7" name="图片 7" descr="截屏2021-04-29 下午11.12.24"/>
+                    <pic:cNvPicPr>
+                      <a:picLocks noChangeAspect="1"/>
+                    </pic:cNvPicPr>
+                  </pic:nvPicPr>
+                  <pic:blipFill>
+                    <a:blip r:embed="rId8"/>
+                    <a:stretch>
+                      <a:fillRect/>
+                    </a:stretch>
+                  </pic:blipFill>
+                  <pic:spPr>
+                    <a:xfrm>
+                      <a:off x="0" y="0"/>
+                      <a:ext cx="5259070" cy="2982595"/>
+                    </a:xfrm>
+                    <a:prstGeom prst="rect">
+                      <a:avLst/>
+                    </a:prstGeom>
+                  </pic:spPr>
+                </pic:pic>
+              </a:graphicData>
+            </a:graphic>
+          </wp:inline>
+        </w:drawing>
+      </w:r>
+    </w:p>
+    <w:p>
+      <w:pPr>
+        <w:bidi w:val="0"/>
+      </w:pPr>
+      <w:r>
+        <w:drawing>
+          <wp:inline distT="0" distB="0" distL="114300" distR="114300">
+            <wp:extent cx="4318635" cy="7172325"/>
+            <wp:effectExtent l="0" t="0" r="24765" b="15875"/>
+            <wp:docPr id="9" name="图片 9" descr="截屏2021-04-29 下午11.14.05"/>
+            <wp:cNvGraphicFramePr>
+              <a:graphicFrameLocks xmlns:a="http://schemas.openxmlformats.org/drawingml/2006/main" noChangeAspect="1"/>
+            </wp:cNvGraphicFramePr>
+            <a:graphic xmlns:a="http://schemas.openxmlformats.org/drawingml/2006/main">
+              <a:graphicData uri="http://schemas.openxmlformats.org/drawingml/2006/picture">
+                <pic:pic xmlns:pic="http://schemas.openxmlformats.org/drawingml/2006/picture">
+                  <pic:nvPicPr>
+                    <pic:cNvPr id="9" name="图片 9" descr="截屏2021-04-29 下午11.14.05"/>
+                    <pic:cNvPicPr>
+                      <a:picLocks noChangeAspect="1"/>
+                    </pic:cNvPicPr>
+                  </pic:nvPicPr>
+                  <pic:blipFill>
+                    <a:blip r:embed="rId9"/>
+                    <a:stretch>
+                      <a:fillRect/>
+                    </a:stretch>
+                  </pic:blipFill>
+                  <pic:spPr>
+                    <a:xfrm>
+                      <a:off x="0" y="0"/>
+                      <a:ext cx="4318635" cy="7172325"/>
+                    </a:xfrm>
+                    <a:prstGeom prst="rect">
+                      <a:avLst/>
+                    </a:prstGeom>
+                  </pic:spPr>
+                </pic:pic>
+              </a:graphicData>
+            </a:graphic>
+          </wp:inline>
+        </w:drawing>
+      </w:r>
+    </w:p>
+    <w:p>
+      <w:pPr>
+        <w:bidi w:val="0"/>
+      </w:pPr>
+    </w:p>
+    <w:p>
+      <w:pPr>
+        <w:bidi w:val="0"/>
+      </w:pPr>
+    </w:p>
+    <w:p>
+      <w:pPr>
+        <w:bidi w:val="0"/>
+      </w:pPr>
+      <w:r>
+        <w:drawing>
+          <wp:inline distT="0" distB="0" distL="114300" distR="114300">
+            <wp:extent cx="5269865" cy="4570095"/>
+            <wp:effectExtent l="0" t="0" r="13335" b="1905"/>
+            <wp:docPr id="11" name="图片 11" descr="截屏2021-04-29 下午11.15.06"/>
+            <wp:cNvGraphicFramePr>
+              <a:graphicFrameLocks xmlns:a="http://schemas.openxmlformats.org/drawingml/2006/main" noChangeAspect="1"/>
+            </wp:cNvGraphicFramePr>
+            <a:graphic xmlns:a="http://schemas.openxmlformats.org/drawingml/2006/main">
+              <a:graphicData uri="http://schemas.openxmlformats.org/drawingml/2006/picture">
+                <pic:pic xmlns:pic="http://schemas.openxmlformats.org/drawingml/2006/picture">
+                  <pic:nvPicPr>
+                    <pic:cNvPr id="11" name="图片 11" descr="截屏2021-04-29 下午11.15.06"/>
+                    <pic:cNvPicPr>
+                      <a:picLocks noChangeAspect="1"/>
+                    </pic:cNvPicPr>
+                  </pic:nvPicPr>
+                  <pic:blipFill>
+                    <a:blip r:embed="rId10"/>
+                    <a:stretch>
+                      <a:fillRect/>
+                    </a:stretch>
+                  </pic:blipFill>
+                  <pic:spPr>
+                    <a:xfrm>
+                      <a:off x="0" y="0"/>
+                      <a:ext cx="5269865" cy="4570095"/>
+                    </a:xfrm>
+                    <a:prstGeom prst="rect">
+                      <a:avLst/>
+                    </a:prstGeom>
+                  </pic:spPr>
+                </pic:pic>
+              </a:graphicData>
+            </a:graphic>
+          </wp:inline>
+        </w:drawing>
+      </w:r>
+    </w:p>
+    <w:p>
+      <w:pPr>
+        <w:bidi w:val="0"/>
+      </w:pPr>
+    </w:p>
+    <w:p>
+      <w:pPr>
+        <w:bidi w:val="0"/>
+      </w:pPr>
+    </w:p>
+    <w:p>
+      <w:pPr>
+        <w:bidi w:val="0"/>
+      </w:pPr>
+      <w:bookmarkStart w:id="0" w:name="_GoBack"/>
+      <w:r>
+        <w:drawing>
+          <wp:inline distT="0" distB="0" distL="114300" distR="114300">
+            <wp:extent cx="5270500" cy="3058795"/>
+            <wp:effectExtent l="0" t="0" r="12700" b="14605"/>
+            <wp:docPr id="12" name="图片 12" descr="截屏2021-04-29 下午11.15.32"/>
+            <wp:cNvGraphicFramePr>
+              <a:graphicFrameLocks xmlns:a="http://schemas.openxmlformats.org/drawingml/2006/main" noChangeAspect="1"/>
+            </wp:cNvGraphicFramePr>
+            <a:graphic xmlns:a="http://schemas.openxmlformats.org/drawingml/2006/main">
+              <a:graphicData uri="http://schemas.openxmlformats.org/drawingml/2006/picture">
+                <pic:pic xmlns:pic="http://schemas.openxmlformats.org/drawingml/2006/picture">
+                  <pic:nvPicPr>
+                    <pic:cNvPr id="12" name="图片 12" descr="截屏2021-04-29 下午11.15.32"/>
+                    <pic:cNvPicPr>
+                      <a:picLocks noChangeAspect="1"/>
+                    </pic:cNvPicPr>
+                  </pic:nvPicPr>
+                  <pic:blipFill>
+                    <a:blip r:embed="rId11"/>
+                    <a:stretch>
+                      <a:fillRect/>
+                    </a:stretch>
+                  </pic:blipFill>
+                  <pic:spPr>
+                    <a:xfrm>
+                      <a:off x="0" y="0"/>
+                      <a:ext cx="5270500" cy="3058795"/>
+                    </a:xfrm>
+                    <a:prstGeom prst="rect">
+                      <a:avLst/>
+                    </a:prstGeom>
+                  </pic:spPr>
+                </pic:pic>
+              </a:graphicData>
+            </a:graphic>
+          </wp:inline>
+        </w:drawing>
+      </w:r>
+      <w:bookmarkEnd w:id="0"/>
+    </w:p>
+    <w:p>
+      <w:pPr>
+        <w:bidi w:val="0"/>
+      </w:pPr>
+      <w:r>
+        <w:drawing>
+          <wp:inline distT="0" distB="0" distL="114300" distR="114300">
+            <wp:extent cx="5267325" cy="1165225"/>
+            <wp:effectExtent l="0" t="0" r="15875" b="3175"/>
+            <wp:docPr id="8" name="图片 8" descr="截屏2021-04-29 下午11.13.18"/>
+            <wp:cNvGraphicFramePr>
+              <a:graphicFrameLocks xmlns:a="http://schemas.openxmlformats.org/drawingml/2006/main" noChangeAspect="1"/>
+            </wp:cNvGraphicFramePr>
+            <a:graphic xmlns:a="http://schemas.openxmlformats.org/drawingml/2006/main">
+              <a:graphicData uri="http://schemas.openxmlformats.org/drawingml/2006/picture">
+                <pic:pic xmlns:pic="http://schemas.openxmlformats.org/drawingml/2006/picture">
+                  <pic:nvPicPr>
+                    <pic:cNvPr id="8" name="图片 8" descr="截屏2021-04-29 下午11.13.18"/>
+                    <pic:cNvPicPr>
+                      <a:picLocks noChangeAspect="1"/>
+                    </pic:cNvPicPr>
+                  </pic:nvPicPr>
+                  <pic:blipFill>
+                    <a:blip r:embed="rId12"/>
+                    <a:stretch>
+                      <a:fillRect/>
+                    </a:stretch>
+                  </pic:blipFill>
+                  <pic:spPr>
+                    <a:xfrm>
+                      <a:off x="0" y="0"/>
+                      <a:ext cx="5267325" cy="1165225"/>
+                    </a:xfrm>
+                    <a:prstGeom prst="rect">
+                      <a:avLst/>
+                    </a:prstGeom>
+                  </pic:spPr>
+                </pic:pic>
+              </a:graphicData>
+            </a:graphic>
+          </wp:inline>
+        </w:drawing>
+      </w:r>
+    </w:p>
     <w:p>
       <w:pPr>
         <w:pStyle w:val="2"/>
@@ -58,7 +529,7 @@
                     </pic:cNvPicPr>
                   </pic:nvPicPr>
                   <pic:blipFill>
-                    <a:blip r:embed="rId4"/>
+                    <a:blip r:embed="rId13"/>
                     <a:stretch>
                       <a:fillRect/>
                     </a:stretch>
@@ -103,7 +574,7 @@
                     </pic:cNvPicPr>
                   </pic:nvPicPr>
                   <pic:blipFill>
-                    <a:blip r:embed="rId5"/>
+                    <a:blip r:embed="rId14"/>
                     <a:stretch>
                       <a:fillRect/>
                     </a:stretch>
@@ -147,7 +618,7 @@
                     </pic:cNvPicPr>
                   </pic:nvPicPr>
                   <pic:blipFill>
-                    <a:blip r:embed="rId6"/>
+                    <a:blip r:embed="rId15"/>
                     <a:stretch>
                       <a:fillRect/>
                     </a:stretch>
@@ -192,7 +663,7 @@
                     </pic:cNvPicPr>
                   </pic:nvPicPr>
                   <pic:blipFill>
-                    <a:blip r:embed="rId7"/>
+                    <a:blip r:embed="rId16"/>
                     <a:stretch>
                       <a:fillRect/>
                     </a:stretch>
@@ -237,7 +708,7 @@
                     </pic:cNvPicPr>
                   </pic:nvPicPr>
                   <pic:blipFill>
-                    <a:blip r:embed="rId8"/>
+                    <a:blip r:embed="rId17"/>
                     <a:stretch>
                       <a:fillRect/>
                     </a:stretch>
@@ -946,8 +1417,6 @@
       <w:r>
         <w:t>开发流程</w:t>
       </w:r>
-      <w:bookmarkStart w:id="0" w:name="_GoBack"/>
-      <w:bookmarkEnd w:id="0"/>
     </w:p>
     <w:p>
       <w:r>
@@ -1038,15 +1507,15 @@
   <w:docDefaults>
     <w:rPrDefault>
       <w:rPr>
-        <w:rFonts w:asciiTheme="minorHAnsi" w:hAnsiTheme="minorHAnsi" w:eastAsiaTheme="minorEastAsia" w:cstheme="minorBidi"/>
+        <w:rFonts w:ascii="Times New Roman" w:hAnsi="Times New Roman" w:eastAsia="宋体" w:cs="Times New Roman"/>
       </w:rPr>
     </w:rPrDefault>
   </w:docDefaults>
   <w:latentStyles w:count="260" w:defQFormat="0" w:defUnhideWhenUsed="1" w:defSemiHidden="1" w:defUIPriority="99" w:defLockedState="0">
     <w:lsdException w:qFormat="1" w:unhideWhenUsed="0" w:uiPriority="0" w:semiHidden="0" w:name="Normal"/>
     <w:lsdException w:qFormat="1" w:unhideWhenUsed="0" w:uiPriority="0" w:semiHidden="0" w:name="heading 1"/>
-    <w:lsdException w:qFormat="1" w:uiPriority="0" w:name="heading 2"/>
-    <w:lsdException w:qFormat="1" w:uiPriority="0" w:name="heading 3"/>
+    <w:lsdException w:qFormat="1" w:uiPriority="0" w:semiHidden="0" w:name="heading 2"/>
+    <w:lsdException w:qFormat="1" w:uiPriority="0" w:semiHidden="0" w:name="heading 3"/>
     <w:lsdException w:qFormat="1" w:uiPriority="0" w:name="heading 4"/>
     <w:lsdException w:qFormat="1" w:uiPriority="0" w:name="heading 5"/>
     <w:lsdException w:qFormat="1" w:uiPriority="0" w:name="heading 6"/>
@@ -1375,7 +1844,7 @@
     <w:qFormat/>
     <w:uiPriority w:val="0"/>
   </w:style>
-  <w:style w:type="table" w:default="1" w:styleId="6">
+  <w:style w:type="table" w:default="1" w:styleId="7">
     <w:name w:val="Normal Table"/>
     <w:semiHidden/>
     <w:uiPriority w:val="0"/>
@@ -1387,6 +1856,15 @@
         <w:right w:w="108" w:type="dxa"/>
       </w:tblCellMar>
     </w:tblPr>
+  </w:style>
+  <w:style w:type="character" w:styleId="6">
+    <w:name w:val="Hyperlink"/>
+    <w:basedOn w:val="5"/>
+    <w:uiPriority w:val="0"/>
+    <w:rPr>
+      <w:color w:val="0000FF"/>
+      <w:u w:val="single"/>
+    </w:rPr>
   </w:style>
 </w:styles>
 </file>
